--- a/artificial intelligence/ML/report_lab1.docx
+++ b/artificial intelligence/ML/report_lab1.docx
@@ -27,460 +27,464 @@
           <w:rFonts w:ascii="Times New Roman" w:hAnsi="Times New Roman" w:cs="Times New Roman"/>
           <w:sz w:val="32"/>
         </w:rPr>
-        <w:t>(национальный исследовательс</w:t>
-      </w:r>
+        <w:t>(национальный исследовательский университет)</w:t>
+      </w:r>
+    </w:p>
+    <w:p>
+      <w:pPr>
+        <w:jc w:val="center"/>
+        <w:rPr>
+          <w:rFonts w:ascii="Times New Roman" w:hAnsi="Times New Roman" w:cs="Times New Roman"/>
+          <w:sz w:val="32"/>
+        </w:rPr>
+      </w:pPr>
+    </w:p>
+    <w:p>
+      <w:pPr>
+        <w:jc w:val="center"/>
+        <w:rPr>
+          <w:rFonts w:ascii="Times New Roman" w:hAnsi="Times New Roman" w:cs="Times New Roman"/>
+          <w:sz w:val="32"/>
+        </w:rPr>
+      </w:pPr>
+    </w:p>
+    <w:p>
+      <w:pPr>
+        <w:jc w:val="center"/>
+        <w:rPr>
+          <w:rFonts w:ascii="Times New Roman" w:hAnsi="Times New Roman" w:cs="Times New Roman"/>
+          <w:sz w:val="28"/>
+        </w:rPr>
+      </w:pPr>
+      <w:r>
+        <w:rPr>
+          <w:rFonts w:ascii="Times New Roman" w:hAnsi="Times New Roman" w:cs="Times New Roman"/>
+          <w:sz w:val="28"/>
+        </w:rPr>
+        <w:t>Факультет информационных технологий и прикладной математики</w:t>
+      </w:r>
+    </w:p>
+    <w:p>
+      <w:pPr>
+        <w:jc w:val="center"/>
+        <w:rPr>
+          <w:rFonts w:ascii="Times New Roman" w:hAnsi="Times New Roman" w:cs="Times New Roman"/>
+          <w:sz w:val="28"/>
+        </w:rPr>
+      </w:pPr>
+      <w:r>
+        <w:rPr>
+          <w:rFonts w:ascii="Times New Roman" w:hAnsi="Times New Roman" w:cs="Times New Roman"/>
+          <w:sz w:val="28"/>
+        </w:rPr>
+        <w:t>Кафедра вычислительной математики и программирования</w:t>
+      </w:r>
+    </w:p>
+    <w:p>
+      <w:pPr>
+        <w:jc w:val="center"/>
+        <w:rPr>
+          <w:rFonts w:ascii="Times New Roman" w:hAnsi="Times New Roman" w:cs="Times New Roman"/>
+          <w:sz w:val="28"/>
+        </w:rPr>
+      </w:pPr>
+      <w:r>
+        <w:rPr>
+          <w:rFonts w:ascii="Times New Roman" w:hAnsi="Times New Roman" w:cs="Times New Roman"/>
+          <w:sz w:val="28"/>
+        </w:rPr>
+        <w:t>Лабораторная работа №</w:t>
+      </w:r>
+      <w:r>
+        <w:rPr>
+          <w:rFonts w:ascii="Times New Roman" w:hAnsi="Times New Roman" w:cs="Times New Roman"/>
+          <w:sz w:val="28"/>
+        </w:rPr>
+        <w:t>1</w:t>
+      </w:r>
+      <w:r>
+        <w:rPr>
+          <w:rFonts w:ascii="Times New Roman" w:hAnsi="Times New Roman" w:cs="Times New Roman"/>
+          <w:sz w:val="28"/>
+        </w:rPr>
+        <w:t xml:space="preserve"> по курсу «</w:t>
+      </w:r>
+      <w:r>
+        <w:rPr>
+          <w:rFonts w:ascii="Times New Roman" w:hAnsi="Times New Roman" w:cs="Times New Roman"/>
+          <w:sz w:val="28"/>
+        </w:rPr>
+        <w:t>Искусственный интеллект</w:t>
+      </w:r>
+      <w:r>
+        <w:rPr>
+          <w:rFonts w:ascii="Times New Roman" w:hAnsi="Times New Roman" w:cs="Times New Roman"/>
+          <w:sz w:val="28"/>
+        </w:rPr>
+        <w:t>»</w:t>
+      </w:r>
+    </w:p>
+    <w:p>
+      <w:pPr>
+        <w:jc w:val="center"/>
+        <w:rPr>
+          <w:rFonts w:ascii="Times New Roman" w:hAnsi="Times New Roman" w:cs="Times New Roman"/>
+          <w:sz w:val="28"/>
+        </w:rPr>
+      </w:pPr>
+      <w:r>
+        <w:rPr>
+          <w:rFonts w:ascii="Times New Roman" w:hAnsi="Times New Roman" w:cs="Times New Roman"/>
+          <w:sz w:val="28"/>
+        </w:rPr>
+        <w:t>(6-й семестр)</w:t>
+      </w:r>
+    </w:p>
+    <w:p>
+      <w:pPr>
+        <w:jc w:val="center"/>
+        <w:rPr>
+          <w:rFonts w:ascii="Times New Roman" w:hAnsi="Times New Roman" w:cs="Times New Roman"/>
+          <w:sz w:val="24"/>
+        </w:rPr>
+      </w:pPr>
+    </w:p>
+    <w:p>
+      <w:pPr>
+        <w:jc w:val="center"/>
+        <w:rPr>
+          <w:rFonts w:ascii="Times New Roman" w:hAnsi="Times New Roman" w:cs="Times New Roman"/>
+          <w:sz w:val="24"/>
+        </w:rPr>
+      </w:pPr>
+    </w:p>
+    <w:p>
+      <w:pPr>
+        <w:jc w:val="center"/>
+        <w:rPr>
+          <w:rFonts w:ascii="Times New Roman" w:hAnsi="Times New Roman" w:cs="Times New Roman"/>
+          <w:sz w:val="24"/>
+        </w:rPr>
+      </w:pPr>
+    </w:p>
+    <w:p>
+      <w:pPr>
+        <w:jc w:val="center"/>
+        <w:rPr>
+          <w:rFonts w:ascii="Times New Roman" w:hAnsi="Times New Roman" w:cs="Times New Roman"/>
+          <w:sz w:val="24"/>
+        </w:rPr>
+      </w:pPr>
+    </w:p>
+    <w:p>
+      <w:pPr>
+        <w:jc w:val="center"/>
+        <w:rPr>
+          <w:rFonts w:ascii="Times New Roman" w:hAnsi="Times New Roman" w:cs="Times New Roman"/>
+          <w:sz w:val="24"/>
+        </w:rPr>
+      </w:pPr>
+    </w:p>
+    <w:p>
+      <w:pPr>
+        <w:jc w:val="center"/>
+        <w:rPr>
+          <w:rFonts w:ascii="Times New Roman" w:hAnsi="Times New Roman" w:cs="Times New Roman"/>
+          <w:sz w:val="24"/>
+        </w:rPr>
+      </w:pPr>
+    </w:p>
+    <w:p>
+      <w:pPr>
+        <w:jc w:val="center"/>
+        <w:rPr>
+          <w:rFonts w:ascii="Times New Roman" w:hAnsi="Times New Roman" w:cs="Times New Roman"/>
+          <w:sz w:val="24"/>
+        </w:rPr>
+      </w:pPr>
+    </w:p>
+    <w:p>
+      <w:pPr>
+        <w:ind w:left="2832" w:firstLine="708"/>
+        <w:jc w:val="center"/>
+        <w:rPr>
+          <w:rFonts w:ascii="Times New Roman" w:hAnsi="Times New Roman" w:cs="Times New Roman"/>
+          <w:sz w:val="24"/>
+        </w:rPr>
+      </w:pPr>
+      <w:r>
+        <w:rPr>
+          <w:rFonts w:ascii="Times New Roman" w:hAnsi="Times New Roman" w:cs="Times New Roman"/>
+        </w:rPr>
+        <w:t xml:space="preserve">      </w:t>
+      </w:r>
+      <w:r>
+        <w:rPr>
+          <w:rFonts w:ascii="Times New Roman" w:hAnsi="Times New Roman" w:cs="Times New Roman"/>
+          <w:sz w:val="24"/>
+        </w:rPr>
+        <w:t xml:space="preserve">Студент: </w:t>
+      </w:r>
+      <w:proofErr w:type="spellStart"/>
+      <w:r>
+        <w:rPr>
+          <w:rFonts w:ascii="Times New Roman" w:hAnsi="Times New Roman" w:cs="Times New Roman"/>
+          <w:sz w:val="24"/>
+        </w:rPr>
+        <w:t>Сизонов</w:t>
+      </w:r>
+      <w:proofErr w:type="spellEnd"/>
+      <w:r>
+        <w:rPr>
+          <w:rFonts w:ascii="Times New Roman" w:hAnsi="Times New Roman" w:cs="Times New Roman"/>
+          <w:sz w:val="24"/>
+        </w:rPr>
+        <w:t xml:space="preserve"> А. А.</w:t>
+      </w:r>
+    </w:p>
+    <w:p>
+      <w:pPr>
+        <w:rPr>
+          <w:rFonts w:ascii="Times New Roman" w:hAnsi="Times New Roman" w:cs="Times New Roman"/>
+          <w:sz w:val="24"/>
+        </w:rPr>
+      </w:pPr>
+      <w:r>
+        <w:rPr>
+          <w:rFonts w:ascii="Times New Roman" w:hAnsi="Times New Roman" w:cs="Times New Roman"/>
+          <w:sz w:val="24"/>
+        </w:rPr>
+        <w:t xml:space="preserve"> </w:t>
+      </w:r>
+      <w:r>
+        <w:rPr>
+          <w:rFonts w:ascii="Times New Roman" w:hAnsi="Times New Roman" w:cs="Times New Roman"/>
+          <w:sz w:val="24"/>
+        </w:rPr>
+        <w:tab/>
+      </w:r>
+      <w:r>
+        <w:rPr>
+          <w:rFonts w:ascii="Times New Roman" w:hAnsi="Times New Roman" w:cs="Times New Roman"/>
+          <w:sz w:val="24"/>
+        </w:rPr>
+        <w:tab/>
+      </w:r>
+      <w:r>
+        <w:rPr>
+          <w:rFonts w:ascii="Times New Roman" w:hAnsi="Times New Roman" w:cs="Times New Roman"/>
+          <w:sz w:val="24"/>
+        </w:rPr>
+        <w:tab/>
+      </w:r>
+      <w:r>
+        <w:rPr>
+          <w:rFonts w:ascii="Times New Roman" w:hAnsi="Times New Roman" w:cs="Times New Roman"/>
+          <w:sz w:val="24"/>
+        </w:rPr>
+        <w:tab/>
+      </w:r>
+      <w:r>
+        <w:rPr>
+          <w:rFonts w:ascii="Times New Roman" w:hAnsi="Times New Roman" w:cs="Times New Roman"/>
+          <w:sz w:val="24"/>
+        </w:rPr>
+        <w:tab/>
+      </w:r>
+      <w:r>
+        <w:rPr>
+          <w:rFonts w:ascii="Times New Roman" w:hAnsi="Times New Roman" w:cs="Times New Roman"/>
+          <w:sz w:val="24"/>
+        </w:rPr>
+        <w:tab/>
+      </w:r>
+      <w:r>
+        <w:rPr>
+          <w:rFonts w:ascii="Times New Roman" w:hAnsi="Times New Roman" w:cs="Times New Roman"/>
+          <w:sz w:val="24"/>
+        </w:rPr>
+        <w:tab/>
+        <w:t xml:space="preserve">    </w:t>
+      </w:r>
+      <w:r>
+        <w:rPr>
+          <w:rFonts w:ascii="Times New Roman" w:hAnsi="Times New Roman" w:cs="Times New Roman"/>
+          <w:sz w:val="24"/>
+        </w:rPr>
+        <w:t>Группа: М8О-408Б</w:t>
+      </w:r>
+    </w:p>
+    <w:p>
+      <w:pPr>
+        <w:ind w:left="5664" w:firstLine="708"/>
+        <w:rPr>
+          <w:rFonts w:ascii="Times New Roman" w:hAnsi="Times New Roman" w:cs="Times New Roman"/>
+          <w:sz w:val="24"/>
+        </w:rPr>
+      </w:pPr>
+      <w:r>
+        <w:rPr>
+          <w:rFonts w:ascii="Times New Roman" w:hAnsi="Times New Roman" w:cs="Times New Roman"/>
+          <w:sz w:val="24"/>
+        </w:rPr>
+        <w:t>Дата:</w:t>
+      </w:r>
+    </w:p>
+    <w:p>
+      <w:pPr>
+        <w:ind w:left="4248"/>
+        <w:jc w:val="center"/>
+        <w:rPr>
+          <w:rFonts w:ascii="Times New Roman" w:hAnsi="Times New Roman" w:cs="Times New Roman"/>
+          <w:sz w:val="24"/>
+          <w:u w:val="single"/>
+        </w:rPr>
+      </w:pPr>
+      <w:r>
+        <w:rPr>
+          <w:rFonts w:ascii="Times New Roman" w:hAnsi="Times New Roman" w:cs="Times New Roman"/>
+          <w:sz w:val="24"/>
+        </w:rPr>
+        <w:t xml:space="preserve">     </w:t>
+      </w:r>
+      <w:r>
+        <w:rPr>
+          <w:rFonts w:ascii="Times New Roman" w:hAnsi="Times New Roman" w:cs="Times New Roman"/>
+          <w:sz w:val="24"/>
+        </w:rPr>
+        <w:t>Оценка:</w:t>
+      </w:r>
+    </w:p>
+    <w:p>
+      <w:pPr>
+        <w:ind w:left="5664" w:firstLine="708"/>
+        <w:rPr>
+          <w:rFonts w:ascii="Times New Roman" w:hAnsi="Times New Roman" w:cs="Times New Roman"/>
+          <w:sz w:val="24"/>
+        </w:rPr>
+      </w:pPr>
+      <w:r>
+        <w:rPr>
+          <w:rFonts w:ascii="Times New Roman" w:hAnsi="Times New Roman" w:cs="Times New Roman"/>
+          <w:sz w:val="24"/>
+        </w:rPr>
+        <w:t>Подпись:</w:t>
+      </w:r>
+    </w:p>
+    <w:p>
+      <w:pPr>
+        <w:jc w:val="center"/>
+        <w:rPr>
+          <w:rFonts w:ascii="Times New Roman" w:hAnsi="Times New Roman" w:cs="Times New Roman"/>
+        </w:rPr>
+      </w:pPr>
+    </w:p>
+    <w:p>
+      <w:pPr>
+        <w:jc w:val="center"/>
+        <w:rPr>
+          <w:rFonts w:ascii="Times New Roman" w:hAnsi="Times New Roman" w:cs="Times New Roman"/>
+        </w:rPr>
+      </w:pPr>
+    </w:p>
+    <w:p>
+      <w:pPr>
+        <w:jc w:val="center"/>
+        <w:rPr>
+          <w:rFonts w:ascii="Times New Roman" w:hAnsi="Times New Roman" w:cs="Times New Roman"/>
+        </w:rPr>
+      </w:pPr>
+    </w:p>
+    <w:p>
+      <w:pPr>
+        <w:rPr>
+          <w:rFonts w:ascii="Times New Roman" w:hAnsi="Times New Roman" w:cs="Times New Roman"/>
+        </w:rPr>
+      </w:pPr>
+    </w:p>
+    <w:p>
+      <w:pPr>
+        <w:jc w:val="center"/>
+        <w:rPr>
+          <w:rFonts w:ascii="Times New Roman" w:hAnsi="Times New Roman" w:cs="Times New Roman"/>
+          <w:b/>
+          <w:sz w:val="24"/>
+        </w:rPr>
+      </w:pPr>
+    </w:p>
+    <w:p>
+      <w:pPr>
+        <w:jc w:val="center"/>
+        <w:rPr>
+          <w:rFonts w:ascii="Times New Roman" w:hAnsi="Times New Roman" w:cs="Times New Roman"/>
+          <w:b/>
+          <w:sz w:val="24"/>
+        </w:rPr>
+      </w:pPr>
+    </w:p>
+    <w:p>
+      <w:pPr>
+        <w:jc w:val="center"/>
+        <w:rPr>
+          <w:rFonts w:ascii="Times New Roman" w:hAnsi="Times New Roman" w:cs="Times New Roman"/>
+          <w:b/>
+          <w:sz w:val="24"/>
+        </w:rPr>
+      </w:pPr>
+    </w:p>
+    <w:p>
+      <w:pPr>
+        <w:jc w:val="center"/>
+        <w:rPr>
+          <w:rFonts w:ascii="Times New Roman" w:hAnsi="Times New Roman" w:cs="Times New Roman"/>
+          <w:b/>
+          <w:sz w:val="24"/>
+        </w:rPr>
+      </w:pPr>
+    </w:p>
+    <w:p>
+      <w:pPr>
+        <w:jc w:val="center"/>
+        <w:rPr>
+          <w:rFonts w:ascii="Times New Roman" w:hAnsi="Times New Roman" w:cs="Times New Roman"/>
+          <w:b/>
+          <w:sz w:val="32"/>
+        </w:rPr>
+      </w:pPr>
+      <w:r>
+        <w:rPr>
+          <w:rFonts w:ascii="Times New Roman" w:hAnsi="Times New Roman" w:cs="Times New Roman"/>
+          <w:b/>
+          <w:sz w:val="24"/>
+        </w:rPr>
+        <w:t>Москва, 2019</w:t>
+      </w:r>
+    </w:p>
+    <w:p>
+      <w:pPr>
+        <w:pStyle w:val="a3"/>
+        <w:jc w:val="both"/>
+        <w:rPr>
+          <w:rFonts w:ascii="Times New Roman" w:hAnsi="Times New Roman" w:cs="Times New Roman"/>
+          <w:lang w:val="en-US"/>
+        </w:rPr>
+      </w:pPr>
+    </w:p>
+    <w:p>
+      <w:pPr>
+        <w:pStyle w:val="a3"/>
+        <w:jc w:val="both"/>
+        <w:rPr>
+          <w:rFonts w:ascii="Times New Roman" w:hAnsi="Times New Roman" w:cs="Times New Roman"/>
+        </w:rPr>
+      </w:pPr>
       <w:bookmarkStart w:id="0" w:name="_GoBack"/>
       <w:bookmarkEnd w:id="0"/>
       <w:r>
         <w:rPr>
           <w:rFonts w:ascii="Times New Roman" w:hAnsi="Times New Roman" w:cs="Times New Roman"/>
-          <w:sz w:val="32"/>
-        </w:rPr>
-        <w:t>кий университет)</w:t>
-      </w:r>
-    </w:p>
-    <w:p>
-      <w:pPr>
-        <w:jc w:val="center"/>
-        <w:rPr>
-          <w:rFonts w:ascii="Times New Roman" w:hAnsi="Times New Roman" w:cs="Times New Roman"/>
-          <w:sz w:val="32"/>
-        </w:rPr>
-      </w:pPr>
-    </w:p>
-    <w:p>
-      <w:pPr>
-        <w:jc w:val="center"/>
-        <w:rPr>
-          <w:rFonts w:ascii="Times New Roman" w:hAnsi="Times New Roman" w:cs="Times New Roman"/>
-          <w:sz w:val="32"/>
-        </w:rPr>
-      </w:pPr>
-    </w:p>
-    <w:p>
-      <w:pPr>
-        <w:jc w:val="center"/>
-        <w:rPr>
-          <w:rFonts w:ascii="Times New Roman" w:hAnsi="Times New Roman" w:cs="Times New Roman"/>
-          <w:sz w:val="28"/>
-        </w:rPr>
-      </w:pPr>
-      <w:r>
-        <w:rPr>
-          <w:rFonts w:ascii="Times New Roman" w:hAnsi="Times New Roman" w:cs="Times New Roman"/>
-          <w:sz w:val="28"/>
-        </w:rPr>
-        <w:t>Факультет информационных технологий и прикладной математики</w:t>
-      </w:r>
-    </w:p>
-    <w:p>
-      <w:pPr>
-        <w:jc w:val="center"/>
-        <w:rPr>
-          <w:rFonts w:ascii="Times New Roman" w:hAnsi="Times New Roman" w:cs="Times New Roman"/>
-          <w:sz w:val="28"/>
-        </w:rPr>
-      </w:pPr>
-      <w:r>
-        <w:rPr>
-          <w:rFonts w:ascii="Times New Roman" w:hAnsi="Times New Roman" w:cs="Times New Roman"/>
-          <w:sz w:val="28"/>
-        </w:rPr>
-        <w:t>Кафедра вычислительной математики и программирования</w:t>
-      </w:r>
-    </w:p>
-    <w:p>
-      <w:pPr>
-        <w:jc w:val="center"/>
-        <w:rPr>
-          <w:rFonts w:ascii="Times New Roman" w:hAnsi="Times New Roman" w:cs="Times New Roman"/>
-          <w:sz w:val="28"/>
-        </w:rPr>
-      </w:pPr>
-      <w:r>
-        <w:rPr>
-          <w:rFonts w:ascii="Times New Roman" w:hAnsi="Times New Roman" w:cs="Times New Roman"/>
-          <w:sz w:val="28"/>
-        </w:rPr>
-        <w:t>Лабораторная работа №</w:t>
-      </w:r>
-      <w:r>
-        <w:rPr>
-          <w:rFonts w:ascii="Times New Roman" w:hAnsi="Times New Roman" w:cs="Times New Roman"/>
-          <w:sz w:val="28"/>
-        </w:rPr>
-        <w:t>1</w:t>
-      </w:r>
-      <w:r>
-        <w:rPr>
-          <w:rFonts w:ascii="Times New Roman" w:hAnsi="Times New Roman" w:cs="Times New Roman"/>
-          <w:sz w:val="28"/>
-        </w:rPr>
-        <w:t xml:space="preserve"> по курсу «</w:t>
-      </w:r>
-      <w:r>
-        <w:rPr>
-          <w:rFonts w:ascii="Times New Roman" w:hAnsi="Times New Roman" w:cs="Times New Roman"/>
-          <w:sz w:val="28"/>
-        </w:rPr>
-        <w:t>Искусственный интеллект</w:t>
-      </w:r>
-      <w:r>
-        <w:rPr>
-          <w:rFonts w:ascii="Times New Roman" w:hAnsi="Times New Roman" w:cs="Times New Roman"/>
-          <w:sz w:val="28"/>
-        </w:rPr>
-        <w:t>»</w:t>
-      </w:r>
-    </w:p>
-    <w:p>
-      <w:pPr>
-        <w:jc w:val="center"/>
-        <w:rPr>
-          <w:rFonts w:ascii="Times New Roman" w:hAnsi="Times New Roman" w:cs="Times New Roman"/>
-          <w:sz w:val="28"/>
-        </w:rPr>
-      </w:pPr>
-      <w:r>
-        <w:rPr>
-          <w:rFonts w:ascii="Times New Roman" w:hAnsi="Times New Roman" w:cs="Times New Roman"/>
-          <w:sz w:val="28"/>
-        </w:rPr>
-        <w:t>(6-й семестр)</w:t>
-      </w:r>
-    </w:p>
-    <w:p>
-      <w:pPr>
-        <w:jc w:val="center"/>
-        <w:rPr>
-          <w:rFonts w:ascii="Times New Roman" w:hAnsi="Times New Roman" w:cs="Times New Roman"/>
-          <w:sz w:val="24"/>
-        </w:rPr>
-      </w:pPr>
-    </w:p>
-    <w:p>
-      <w:pPr>
-        <w:jc w:val="center"/>
-        <w:rPr>
-          <w:rFonts w:ascii="Times New Roman" w:hAnsi="Times New Roman" w:cs="Times New Roman"/>
-          <w:sz w:val="24"/>
-        </w:rPr>
-      </w:pPr>
-    </w:p>
-    <w:p>
-      <w:pPr>
-        <w:jc w:val="center"/>
-        <w:rPr>
-          <w:rFonts w:ascii="Times New Roman" w:hAnsi="Times New Roman" w:cs="Times New Roman"/>
-          <w:sz w:val="24"/>
-        </w:rPr>
-      </w:pPr>
-    </w:p>
-    <w:p>
-      <w:pPr>
-        <w:jc w:val="center"/>
-        <w:rPr>
-          <w:rFonts w:ascii="Times New Roman" w:hAnsi="Times New Roman" w:cs="Times New Roman"/>
-          <w:sz w:val="24"/>
-        </w:rPr>
-      </w:pPr>
-    </w:p>
-    <w:p>
-      <w:pPr>
-        <w:jc w:val="center"/>
-        <w:rPr>
-          <w:rFonts w:ascii="Times New Roman" w:hAnsi="Times New Roman" w:cs="Times New Roman"/>
-          <w:sz w:val="24"/>
-        </w:rPr>
-      </w:pPr>
-    </w:p>
-    <w:p>
-      <w:pPr>
-        <w:jc w:val="center"/>
-        <w:rPr>
-          <w:rFonts w:ascii="Times New Roman" w:hAnsi="Times New Roman" w:cs="Times New Roman"/>
-          <w:sz w:val="24"/>
-        </w:rPr>
-      </w:pPr>
-    </w:p>
-    <w:p>
-      <w:pPr>
-        <w:jc w:val="center"/>
-        <w:rPr>
-          <w:rFonts w:ascii="Times New Roman" w:hAnsi="Times New Roman" w:cs="Times New Roman"/>
-          <w:sz w:val="24"/>
-        </w:rPr>
-      </w:pPr>
-    </w:p>
-    <w:p>
-      <w:pPr>
-        <w:ind w:left="2832" w:firstLine="708"/>
-        <w:jc w:val="center"/>
-        <w:rPr>
-          <w:rFonts w:ascii="Times New Roman" w:hAnsi="Times New Roman" w:cs="Times New Roman"/>
-          <w:sz w:val="24"/>
-        </w:rPr>
-      </w:pPr>
-      <w:r>
-        <w:rPr>
-          <w:rFonts w:ascii="Times New Roman" w:hAnsi="Times New Roman" w:cs="Times New Roman"/>
-        </w:rPr>
-        <w:t xml:space="preserve">      </w:t>
-      </w:r>
-      <w:r>
-        <w:rPr>
-          <w:rFonts w:ascii="Times New Roman" w:hAnsi="Times New Roman" w:cs="Times New Roman"/>
-          <w:sz w:val="24"/>
-        </w:rPr>
-        <w:t xml:space="preserve">Студент: </w:t>
-      </w:r>
-      <w:proofErr w:type="spellStart"/>
-      <w:r>
-        <w:rPr>
-          <w:rFonts w:ascii="Times New Roman" w:hAnsi="Times New Roman" w:cs="Times New Roman"/>
-          <w:sz w:val="24"/>
-        </w:rPr>
-        <w:t>Сизонов</w:t>
-      </w:r>
-      <w:proofErr w:type="spellEnd"/>
-      <w:r>
-        <w:rPr>
-          <w:rFonts w:ascii="Times New Roman" w:hAnsi="Times New Roman" w:cs="Times New Roman"/>
-          <w:sz w:val="24"/>
-        </w:rPr>
-        <w:t xml:space="preserve"> А. А.</w:t>
-      </w:r>
-    </w:p>
-    <w:p>
-      <w:pPr>
-        <w:rPr>
-          <w:rFonts w:ascii="Times New Roman" w:hAnsi="Times New Roman" w:cs="Times New Roman"/>
-          <w:sz w:val="24"/>
-        </w:rPr>
-      </w:pPr>
-      <w:r>
-        <w:rPr>
-          <w:rFonts w:ascii="Times New Roman" w:hAnsi="Times New Roman" w:cs="Times New Roman"/>
-          <w:sz w:val="24"/>
-        </w:rPr>
-        <w:t xml:space="preserve"> </w:t>
-      </w:r>
-      <w:r>
-        <w:rPr>
-          <w:rFonts w:ascii="Times New Roman" w:hAnsi="Times New Roman" w:cs="Times New Roman"/>
-          <w:sz w:val="24"/>
-        </w:rPr>
-        <w:tab/>
-      </w:r>
-      <w:r>
-        <w:rPr>
-          <w:rFonts w:ascii="Times New Roman" w:hAnsi="Times New Roman" w:cs="Times New Roman"/>
-          <w:sz w:val="24"/>
-        </w:rPr>
-        <w:tab/>
-      </w:r>
-      <w:r>
-        <w:rPr>
-          <w:rFonts w:ascii="Times New Roman" w:hAnsi="Times New Roman" w:cs="Times New Roman"/>
-          <w:sz w:val="24"/>
-        </w:rPr>
-        <w:tab/>
-      </w:r>
-      <w:r>
-        <w:rPr>
-          <w:rFonts w:ascii="Times New Roman" w:hAnsi="Times New Roman" w:cs="Times New Roman"/>
-          <w:sz w:val="24"/>
-        </w:rPr>
-        <w:tab/>
-      </w:r>
-      <w:r>
-        <w:rPr>
-          <w:rFonts w:ascii="Times New Roman" w:hAnsi="Times New Roman" w:cs="Times New Roman"/>
-          <w:sz w:val="24"/>
-        </w:rPr>
-        <w:tab/>
-      </w:r>
-      <w:r>
-        <w:rPr>
-          <w:rFonts w:ascii="Times New Roman" w:hAnsi="Times New Roman" w:cs="Times New Roman"/>
-          <w:sz w:val="24"/>
-        </w:rPr>
-        <w:tab/>
-      </w:r>
-      <w:r>
-        <w:rPr>
-          <w:rFonts w:ascii="Times New Roman" w:hAnsi="Times New Roman" w:cs="Times New Roman"/>
-          <w:sz w:val="24"/>
-        </w:rPr>
-        <w:tab/>
-        <w:t xml:space="preserve">    </w:t>
-      </w:r>
-      <w:r>
-        <w:rPr>
-          <w:rFonts w:ascii="Times New Roman" w:hAnsi="Times New Roman" w:cs="Times New Roman"/>
-          <w:sz w:val="24"/>
-        </w:rPr>
-        <w:t>Группа: М8О-408Б</w:t>
-      </w:r>
-    </w:p>
-    <w:p>
-      <w:pPr>
-        <w:ind w:left="5664" w:firstLine="708"/>
-        <w:rPr>
-          <w:rFonts w:ascii="Times New Roman" w:hAnsi="Times New Roman" w:cs="Times New Roman"/>
-          <w:sz w:val="24"/>
-        </w:rPr>
-      </w:pPr>
-      <w:r>
-        <w:rPr>
-          <w:rFonts w:ascii="Times New Roman" w:hAnsi="Times New Roman" w:cs="Times New Roman"/>
-          <w:sz w:val="24"/>
-        </w:rPr>
-        <w:t>Дата:</w:t>
-      </w:r>
-    </w:p>
-    <w:p>
-      <w:pPr>
-        <w:ind w:left="4248"/>
-        <w:jc w:val="center"/>
-        <w:rPr>
-          <w:rFonts w:ascii="Times New Roman" w:hAnsi="Times New Roman" w:cs="Times New Roman"/>
-          <w:sz w:val="24"/>
-          <w:u w:val="single"/>
-        </w:rPr>
-      </w:pPr>
-      <w:r>
-        <w:rPr>
-          <w:rFonts w:ascii="Times New Roman" w:hAnsi="Times New Roman" w:cs="Times New Roman"/>
-          <w:sz w:val="24"/>
-        </w:rPr>
-        <w:t xml:space="preserve">     </w:t>
-      </w:r>
-      <w:r>
-        <w:rPr>
-          <w:rFonts w:ascii="Times New Roman" w:hAnsi="Times New Roman" w:cs="Times New Roman"/>
-          <w:sz w:val="24"/>
-        </w:rPr>
-        <w:t>Оценка:</w:t>
-      </w:r>
-    </w:p>
-    <w:p>
-      <w:pPr>
-        <w:ind w:left="5664" w:firstLine="708"/>
-        <w:rPr>
-          <w:rFonts w:ascii="Times New Roman" w:hAnsi="Times New Roman" w:cs="Times New Roman"/>
-          <w:sz w:val="24"/>
-        </w:rPr>
-      </w:pPr>
-      <w:r>
-        <w:rPr>
-          <w:rFonts w:ascii="Times New Roman" w:hAnsi="Times New Roman" w:cs="Times New Roman"/>
-          <w:sz w:val="24"/>
-        </w:rPr>
-        <w:t>Подпись:</w:t>
-      </w:r>
-    </w:p>
-    <w:p>
-      <w:pPr>
-        <w:jc w:val="center"/>
-        <w:rPr>
-          <w:rFonts w:ascii="Times New Roman" w:hAnsi="Times New Roman" w:cs="Times New Roman"/>
-        </w:rPr>
-      </w:pPr>
-    </w:p>
-    <w:p>
-      <w:pPr>
-        <w:jc w:val="center"/>
-        <w:rPr>
-          <w:rFonts w:ascii="Times New Roman" w:hAnsi="Times New Roman" w:cs="Times New Roman"/>
-        </w:rPr>
-      </w:pPr>
-    </w:p>
-    <w:p>
-      <w:pPr>
-        <w:jc w:val="center"/>
-        <w:rPr>
-          <w:rFonts w:ascii="Times New Roman" w:hAnsi="Times New Roman" w:cs="Times New Roman"/>
-        </w:rPr>
-      </w:pPr>
-    </w:p>
-    <w:p>
-      <w:pPr>
-        <w:rPr>
-          <w:rFonts w:ascii="Times New Roman" w:hAnsi="Times New Roman" w:cs="Times New Roman"/>
-        </w:rPr>
-      </w:pPr>
-    </w:p>
-    <w:p>
-      <w:pPr>
-        <w:jc w:val="center"/>
-        <w:rPr>
-          <w:rFonts w:ascii="Times New Roman" w:hAnsi="Times New Roman" w:cs="Times New Roman"/>
-          <w:b/>
-          <w:sz w:val="24"/>
-        </w:rPr>
-      </w:pPr>
-    </w:p>
-    <w:p>
-      <w:pPr>
-        <w:jc w:val="center"/>
-        <w:rPr>
-          <w:rFonts w:ascii="Times New Roman" w:hAnsi="Times New Roman" w:cs="Times New Roman"/>
-          <w:b/>
-          <w:sz w:val="24"/>
-        </w:rPr>
-      </w:pPr>
-    </w:p>
-    <w:p>
-      <w:pPr>
-        <w:jc w:val="center"/>
-        <w:rPr>
-          <w:rFonts w:ascii="Times New Roman" w:hAnsi="Times New Roman" w:cs="Times New Roman"/>
-          <w:b/>
-          <w:sz w:val="24"/>
-        </w:rPr>
-      </w:pPr>
-    </w:p>
-    <w:p>
-      <w:pPr>
-        <w:jc w:val="center"/>
-        <w:rPr>
-          <w:rFonts w:ascii="Times New Roman" w:hAnsi="Times New Roman" w:cs="Times New Roman"/>
-          <w:b/>
-          <w:sz w:val="24"/>
-        </w:rPr>
-      </w:pPr>
-    </w:p>
-    <w:p>
-      <w:pPr>
-        <w:jc w:val="center"/>
-        <w:rPr>
-          <w:rFonts w:ascii="Times New Roman" w:hAnsi="Times New Roman" w:cs="Times New Roman"/>
-          <w:b/>
-          <w:sz w:val="32"/>
-        </w:rPr>
-      </w:pPr>
-      <w:r>
-        <w:rPr>
-          <w:rFonts w:ascii="Times New Roman" w:hAnsi="Times New Roman" w:cs="Times New Roman"/>
-          <w:b/>
-          <w:sz w:val="24"/>
-        </w:rPr>
-        <w:t>Москва, 2019</w:t>
-      </w:r>
-    </w:p>
-    <w:p>
-      <w:pPr>
-        <w:pStyle w:val="a3"/>
-        <w:jc w:val="both"/>
-        <w:rPr>
-          <w:rFonts w:ascii="Times New Roman" w:hAnsi="Times New Roman" w:cs="Times New Roman"/>
-        </w:rPr>
-      </w:pPr>
-      <w:r>
-        <w:rPr>
-          <w:rFonts w:ascii="Times New Roman" w:hAnsi="Times New Roman" w:cs="Times New Roman"/>
-        </w:rPr>
+        </w:rPr>
+        <w:lastRenderedPageBreak/>
         <w:t>Тема:</w:t>
       </w:r>
     </w:p>
@@ -502,7 +506,6 @@
           <w:szCs w:val="28"/>
           <w:lang w:val="en-US"/>
         </w:rPr>
-        <w:lastRenderedPageBreak/>
         <w:t>Azure</w:t>
       </w:r>
       <w:r>
@@ -4840,7 +4843,7 @@
   <a:extraClrSchemeLst/>
   <a:extLst>
     <a:ext uri="{05A4C25C-085E-4340-85A3-A5531E510DB2}">
-      <thm15:themeFamily xmlns="" xmlns:thm15="http://schemas.microsoft.com/office/thememl/2012/main" name="Office Theme" id="{62F939B6-93AF-4DB8-9C6B-D6C7DFDC589F}" vid="{4A3C46E8-61CC-4603-A589-7422A47A8E4A}"/>
+      <thm15:themeFamily xmlns:thm15="http://schemas.microsoft.com/office/thememl/2012/main" xmlns="" name="Office Theme" id="{62F939B6-93AF-4DB8-9C6B-D6C7DFDC589F}" vid="{4A3C46E8-61CC-4603-A589-7422A47A8E4A}"/>
     </a:ext>
   </a:extLst>
 </a:theme>
